--- a/doc/Project_UseCaseModel.docx
+++ b/doc/Project_UseCaseModel.docx
@@ -10,30 +10,20 @@
           <w:rFonts w:ascii="Times New Roman" w:hAnsi="Times New Roman"/>
         </w:rPr>
       </w:pPr>
-      <w:r>
-        <w:fldChar w:fldCharType="begin"/>
-      </w:r>
-      <w:r>
-        <w:instrText xml:space="preserve"> SUBJECT  \* MERGEFORMAT </w:instrText>
-      </w:r>
-      <w:r>
-        <w:fldChar w:fldCharType="separate"/>
-      </w:r>
-      <w:r>
-        <w:rPr>
-          <w:rFonts w:ascii="Times New Roman" w:hAnsi="Times New Roman"/>
-        </w:rPr>
-        <w:t>&lt;Hotel management</w:t>
-      </w:r>
-      <w:r>
-        <w:rPr>
-          <w:rFonts w:ascii="Times New Roman" w:hAnsi="Times New Roman"/>
-        </w:rPr>
-        <w:t>&gt;</w:t>
-      </w:r>
-      <w:r>
-        <w:fldChar w:fldCharType="end"/>
-      </w:r>
+      <w:fldSimple w:instr=" SUBJECT  \* MERGEFORMAT ">
+        <w:r>
+          <w:rPr>
+            <w:rFonts w:ascii="Times New Roman" w:hAnsi="Times New Roman"/>
+          </w:rPr>
+          <w:t>&lt;Hotel management</w:t>
+        </w:r>
+        <w:r>
+          <w:rPr>
+            <w:rFonts w:ascii="Times New Roman" w:hAnsi="Times New Roman"/>
+          </w:rPr>
+          <w:t>&gt;</w:t>
+        </w:r>
+      </w:fldSimple>
     </w:p>
     <w:p>
       <w:pPr>
@@ -243,21 +233,8 @@
               <w:pStyle w:val="Tabletext"/>
             </w:pPr>
             <w:r>
-              <w:t>&lt;</w:t>
+              <w:t>&lt;02/april/2019</w:t>
             </w:r>
-            <w:proofErr w:type="spellStart"/>
-            <w:r>
-              <w:t>dd</w:t>
-            </w:r>
-            <w:proofErr w:type="spellEnd"/>
-            <w:r>
-              <w:t>/mmm/</w:t>
-            </w:r>
-            <w:proofErr w:type="spellStart"/>
-            <w:r>
-              <w:t>yy</w:t>
-            </w:r>
-            <w:proofErr w:type="spellEnd"/>
             <w:r>
               <w:t>&gt;</w:t>
             </w:r>
@@ -272,13 +249,8 @@
               <w:pStyle w:val="Tabletext"/>
             </w:pPr>
             <w:r>
-              <w:t>&lt;</w:t>
+              <w:t>&lt;1.0</w:t>
             </w:r>
-            <w:proofErr w:type="spellStart"/>
-            <w:r>
-              <w:t>x.x</w:t>
-            </w:r>
-            <w:proofErr w:type="spellEnd"/>
             <w:r>
               <w:t>&gt;</w:t>
             </w:r>
@@ -293,7 +265,10 @@
               <w:pStyle w:val="Tabletext"/>
             </w:pPr>
             <w:r>
-              <w:t>&lt;details&gt;</w:t>
+              <w:t>&lt;use case</w:t>
+            </w:r>
+            <w:r>
+              <w:t>&gt;</w:t>
             </w:r>
           </w:p>
         </w:tc>
@@ -306,7 +281,12 @@
               <w:pStyle w:val="Tabletext"/>
             </w:pPr>
             <w:r>
-              <w:t>&lt;name&gt;</w:t>
+              <w:t>&lt;Saratean Timeea</w:t>
+            </w:r>
+            <w:bookmarkStart w:id="0" w:name="_GoBack"/>
+            <w:bookmarkEnd w:id="0"/>
+            <w:r>
+              <w:t>&gt;</w:t>
             </w:r>
           </w:p>
         </w:tc>
@@ -637,67 +617,53 @@
         </w:rPr>
         <w:br w:type="page"/>
       </w:r>
-      <w:r>
-        <w:lastRenderedPageBreak/>
-        <w:fldChar w:fldCharType="begin"/>
-      </w:r>
-      <w:r>
-        <w:instrText xml:space="preserve">title  \* Mergeformat </w:instrText>
-      </w:r>
-      <w:r>
-        <w:fldChar w:fldCharType="separate"/>
-      </w:r>
+      <w:fldSimple w:instr="title  \* Mergeformat ">
+        <w:r>
+          <w:rPr>
+            <w:rFonts w:ascii="Times New Roman" w:hAnsi="Times New Roman"/>
+          </w:rPr>
+          <w:t xml:space="preserve">Use-Case </w:t>
+        </w:r>
+        <w:r>
+          <w:rPr>
+            <w:rFonts w:ascii="Times New Roman" w:hAnsi="Times New Roman"/>
+          </w:rPr>
+          <w:t>Model</w:t>
+        </w:r>
+      </w:fldSimple>
+      <w:bookmarkStart w:id="1" w:name="_Toc423410237"/>
+      <w:bookmarkStart w:id="2" w:name="_Toc425054503"/>
       <w:r>
         <w:rPr>
           <w:rFonts w:ascii="Times New Roman" w:hAnsi="Times New Roman"/>
         </w:rPr>
-        <w:t xml:space="preserve">Use-Case </w:t>
-      </w:r>
-      <w:r>
+        <w:t xml:space="preserve"> </w:t>
+      </w:r>
+      <w:bookmarkEnd w:id="1"/>
+      <w:bookmarkEnd w:id="2"/>
+    </w:p>
+    <w:p>
+      <w:pPr>
+        <w:pStyle w:val="InfoBlue"/>
+      </w:pPr>
+    </w:p>
+    <w:p>
+      <w:pPr>
+        <w:pStyle w:val="Heading1"/>
         <w:rPr>
           <w:rFonts w:ascii="Times New Roman" w:hAnsi="Times New Roman"/>
         </w:rPr>
-        <w:t>Model</w:t>
-      </w:r>
+      </w:pPr>
+      <w:bookmarkStart w:id="3" w:name="_Toc254773290"/>
+      <w:bookmarkStart w:id="4" w:name="_Toc423410239"/>
+      <w:bookmarkStart w:id="5" w:name="_Toc425054505"/>
       <w:r>
         <w:rPr>
           <w:rFonts w:ascii="Times New Roman" w:hAnsi="Times New Roman"/>
         </w:rPr>
-        <w:fldChar w:fldCharType="end"/>
-      </w:r>
-      <w:bookmarkStart w:id="0" w:name="_Toc423410237"/>
-      <w:bookmarkStart w:id="1" w:name="_Toc425054503"/>
-      <w:r>
-        <w:rPr>
-          <w:rFonts w:ascii="Times New Roman" w:hAnsi="Times New Roman"/>
-        </w:rPr>
-        <w:t xml:space="preserve"> </w:t>
-      </w:r>
-      <w:bookmarkEnd w:id="0"/>
-      <w:bookmarkEnd w:id="1"/>
-    </w:p>
-    <w:p>
-      <w:pPr>
-        <w:pStyle w:val="InfoBlue"/>
-      </w:pPr>
-    </w:p>
-    <w:p>
-      <w:pPr>
-        <w:pStyle w:val="Heading1"/>
-        <w:rPr>
-          <w:rFonts w:ascii="Times New Roman" w:hAnsi="Times New Roman"/>
-        </w:rPr>
-      </w:pPr>
-      <w:bookmarkStart w:id="2" w:name="_Toc254773290"/>
-      <w:bookmarkStart w:id="3" w:name="_Toc423410239"/>
-      <w:bookmarkStart w:id="4" w:name="_Toc425054505"/>
-      <w:r>
-        <w:rPr>
-          <w:rFonts w:ascii="Times New Roman" w:hAnsi="Times New Roman"/>
-        </w:rPr>
         <w:t>Use-Cases Identification</w:t>
       </w:r>
-      <w:bookmarkEnd w:id="2"/>
+      <w:bookmarkEnd w:id="3"/>
     </w:p>
     <w:p>
       <w:pPr>
@@ -718,76 +684,20 @@
           <w:sz w:val="24"/>
           <w:szCs w:val="24"/>
         </w:rPr>
-        <w:t xml:space="preserve">This application support two types of user. The first one is a regular or general user and can do the following operations: register in the application, login, </w:t>
-      </w:r>
-      <w:r>
+        <w:t xml:space="preserve">This application support two types of user. The first one is a regular or general user and can do the following operations: register in the application, login, make a reservation, update his contact information and change his password. The second one is an administrator who can perform the next activities: add new empty rooms, create a user, update client information, delete a client, make reports. </w:t>
+      </w:r>
+    </w:p>
+    <w:p>
+      <w:pPr>
+        <w:pStyle w:val="HTMLPreformatted"/>
+        <w:shd w:val="clear" w:color="auto" w:fill="FFFFFF"/>
+        <w:jc w:val="both"/>
         <w:rPr>
           <w:rFonts w:ascii="Times New Roman" w:hAnsi="Times New Roman" w:cs="Times New Roman"/>
           <w:color w:val="212121"/>
           <w:sz w:val="24"/>
           <w:szCs w:val="24"/>
         </w:rPr>
-        <w:t>make a reservation</w:t>
-      </w:r>
-      <w:r>
-        <w:rPr>
-          <w:rFonts w:ascii="Times New Roman" w:hAnsi="Times New Roman" w:cs="Times New Roman"/>
-          <w:color w:val="212121"/>
-          <w:sz w:val="24"/>
-          <w:szCs w:val="24"/>
-        </w:rPr>
-        <w:t>, update his contact information and change his password. The second one is an administrator who can perform the next activities:</w:t>
-      </w:r>
-      <w:r>
-        <w:rPr>
-          <w:rFonts w:ascii="Times New Roman" w:hAnsi="Times New Roman" w:cs="Times New Roman"/>
-          <w:color w:val="212121"/>
-          <w:sz w:val="24"/>
-          <w:szCs w:val="24"/>
-        </w:rPr>
-        <w:t xml:space="preserve"> add new empty rooms, create a user, update client information, delete a client, </w:t>
-      </w:r>
-      <w:proofErr w:type="gramStart"/>
-      <w:r>
-        <w:rPr>
-          <w:rFonts w:ascii="Times New Roman" w:hAnsi="Times New Roman" w:cs="Times New Roman"/>
-          <w:color w:val="212121"/>
-          <w:sz w:val="24"/>
-          <w:szCs w:val="24"/>
-        </w:rPr>
-        <w:t>make</w:t>
-      </w:r>
-      <w:proofErr w:type="gramEnd"/>
-      <w:r>
-        <w:rPr>
-          <w:rFonts w:ascii="Times New Roman" w:hAnsi="Times New Roman" w:cs="Times New Roman"/>
-          <w:color w:val="212121"/>
-          <w:sz w:val="24"/>
-          <w:szCs w:val="24"/>
-        </w:rPr>
-        <w:t xml:space="preserve"> reports</w:t>
-      </w:r>
-      <w:r>
-        <w:rPr>
-          <w:rFonts w:ascii="Times New Roman" w:hAnsi="Times New Roman" w:cs="Times New Roman"/>
-          <w:color w:val="212121"/>
-          <w:sz w:val="24"/>
-          <w:szCs w:val="24"/>
-        </w:rPr>
-        <w:t xml:space="preserve">. </w:t>
-      </w:r>
-    </w:p>
-    <w:p>
-      <w:pPr>
-        <w:pStyle w:val="HTMLPreformatted"/>
-        <w:shd w:val="clear" w:color="auto" w:fill="FFFFFF"/>
-        <w:jc w:val="both"/>
-        <w:rPr>
-          <w:rFonts w:ascii="Times New Roman" w:hAnsi="Times New Roman" w:cs="Times New Roman"/>
-          <w:color w:val="212121"/>
-          <w:sz w:val="24"/>
-          <w:szCs w:val="24"/>
-        </w:rPr>
       </w:pPr>
     </w:p>
     <w:p>
@@ -801,15 +711,7 @@
           <w:i/>
           <w:sz w:val="24"/>
         </w:rPr>
-        <w:t xml:space="preserve">Use case: </w:t>
-      </w:r>
-      <w:r>
-        <w:rPr>
-          <w:rFonts w:ascii="Times New Roman" w:hAnsi="Times New Roman"/>
-          <w:i/>
-          <w:sz w:val="24"/>
-        </w:rPr>
-        <w:t>Register to the app</w:t>
+        <w:t>Use case: Register to the app</w:t>
       </w:r>
     </w:p>
     <w:p>
@@ -990,9 +892,9 @@
           <w:rFonts w:ascii="Times New Roman" w:hAnsi="Times New Roman"/>
         </w:rPr>
       </w:pPr>
-      <w:bookmarkStart w:id="5" w:name="_Toc254773291"/>
-      <w:bookmarkEnd w:id="3"/>
+      <w:bookmarkStart w:id="6" w:name="_Toc254773291"/>
       <w:bookmarkEnd w:id="4"/>
+      <w:bookmarkEnd w:id="5"/>
       <w:r>
         <w:rPr>
           <w:rFonts w:ascii="Times New Roman" w:hAnsi="Times New Roman"/>
@@ -1000,14 +902,12 @@
         <w:lastRenderedPageBreak/>
         <w:t>UML Use-Case Diagrams</w:t>
       </w:r>
-      <w:bookmarkEnd w:id="5"/>
+      <w:bookmarkEnd w:id="6"/>
     </w:p>
     <w:p>
       <w:pPr>
         <w:pStyle w:val="InfoBlue"/>
       </w:pPr>
-      <w:bookmarkStart w:id="6" w:name="_GoBack"/>
-      <w:bookmarkEnd w:id="6"/>
       <w:r>
         <w:pict>
           <v:shapetype id="_x0000_t75" coordsize="21600,21600" o:spt="75" o:preferrelative="t" path="m@4@5l@4@11@9@11@9@5xe" filled="f" stroked="f">
@@ -1147,24 +1047,14 @@
           <w:r>
             <w:fldChar w:fldCharType="end"/>
           </w:r>
-          <w:r>
-            <w:fldChar w:fldCharType="begin"/>
-          </w:r>
-          <w:r>
-            <w:instrText xml:space="preserve"> DOCPROPERTY "Company"  \* MERGEFORMAT </w:instrText>
-          </w:r>
-          <w:r>
-            <w:fldChar w:fldCharType="separate"/>
-          </w:r>
-          <w:r>
-            <w:t>&lt;Student</w:t>
-          </w:r>
-          <w:r>
-            <w:t xml:space="preserve"> Name&gt;</w:t>
-          </w:r>
-          <w:r>
-            <w:fldChar w:fldCharType="end"/>
-          </w:r>
+          <w:fldSimple w:instr=" DOCPROPERTY &quot;Company&quot;  \* MERGEFORMAT ">
+            <w:r>
+              <w:t>&lt;Student</w:t>
+            </w:r>
+            <w:r>
+              <w:t xml:space="preserve"> Name&gt;</w:t>
+            </w:r>
+          </w:fldSimple>
           <w:r>
             <w:t xml:space="preserve">, </w:t>
           </w:r>
@@ -1228,7 +1118,7 @@
               <w:rStyle w:val="PageNumber"/>
               <w:noProof/>
             </w:rPr>
-            <w:t>4</w:t>
+            <w:t>2</w:t>
           </w:r>
           <w:r>
             <w:rPr>
@@ -1299,47 +1189,32 @@
       </w:pBdr>
       <w:jc w:val="right"/>
     </w:pPr>
-    <w:r>
-      <w:fldChar w:fldCharType="begin"/>
-    </w:r>
-    <w:r>
-      <w:instrText xml:space="preserve"> DOCPROPERTY "Company"  \* MERGEFORMAT </w:instrText>
-    </w:r>
-    <w:r>
-      <w:fldChar w:fldCharType="separate"/>
-    </w:r>
-    <w:r>
-      <w:rPr>
-        <w:rFonts w:ascii="Arial" w:hAnsi="Arial"/>
-        <w:b/>
-        <w:sz w:val="36"/>
-      </w:rPr>
-      <w:t>&lt;</w:t>
-    </w:r>
-    <w:r>
-      <w:rPr>
-        <w:rFonts w:ascii="Arial" w:hAnsi="Arial"/>
-        <w:b/>
-        <w:sz w:val="36"/>
-      </w:rPr>
-      <w:t>Saratean Timeea</w:t>
-    </w:r>
-    <w:r>
-      <w:rPr>
-        <w:rFonts w:ascii="Arial" w:hAnsi="Arial"/>
-        <w:b/>
-        <w:sz w:val="36"/>
-      </w:rPr>
-      <w:t>&gt;</w:t>
-    </w:r>
-    <w:r>
-      <w:rPr>
-        <w:rFonts w:ascii="Arial" w:hAnsi="Arial"/>
-        <w:b/>
-        <w:sz w:val="36"/>
-      </w:rPr>
-      <w:fldChar w:fldCharType="end"/>
-    </w:r>
+    <w:fldSimple w:instr=" DOCPROPERTY &quot;Company&quot;  \* MERGEFORMAT ">
+      <w:r>
+        <w:rPr>
+          <w:rFonts w:ascii="Arial" w:hAnsi="Arial"/>
+          <w:b/>
+          <w:sz w:val="36"/>
+        </w:rPr>
+        <w:t>&lt;</w:t>
+      </w:r>
+      <w:r>
+        <w:rPr>
+          <w:rFonts w:ascii="Arial" w:hAnsi="Arial"/>
+          <w:b/>
+          <w:sz w:val="36"/>
+        </w:rPr>
+        <w:t>Saratean Timeea</w:t>
+      </w:r>
+      <w:r>
+        <w:rPr>
+          <w:rFonts w:ascii="Arial" w:hAnsi="Arial"/>
+          <w:b/>
+          <w:sz w:val="36"/>
+        </w:rPr>
+        <w:t>&gt;</w:t>
+      </w:r>
+    </w:fldSimple>
   </w:p>
   <w:p>
     <w:pPr>
@@ -1353,47 +1228,32 @@
         <w:sz w:val="36"/>
       </w:rPr>
     </w:pPr>
-    <w:r>
-      <w:fldChar w:fldCharType="begin"/>
-    </w:r>
-    <w:r>
-      <w:instrText xml:space="preserve"> DOCPROPERTY "Company"  \* MERGEFORMAT </w:instrText>
-    </w:r>
-    <w:r>
-      <w:fldChar w:fldCharType="separate"/>
-    </w:r>
-    <w:r>
-      <w:rPr>
-        <w:rFonts w:ascii="Arial" w:hAnsi="Arial"/>
-        <w:b/>
-        <w:sz w:val="36"/>
-      </w:rPr>
-      <w:t>&lt;</w:t>
-    </w:r>
-    <w:r>
-      <w:rPr>
-        <w:rFonts w:ascii="Arial" w:hAnsi="Arial"/>
-        <w:b/>
-        <w:sz w:val="36"/>
-      </w:rPr>
-      <w:t>30233</w:t>
-    </w:r>
-    <w:r>
-      <w:rPr>
-        <w:rFonts w:ascii="Arial" w:hAnsi="Arial"/>
-        <w:b/>
-        <w:sz w:val="36"/>
-      </w:rPr>
-      <w:t>&gt;</w:t>
-    </w:r>
-    <w:r>
-      <w:rPr>
-        <w:rFonts w:ascii="Arial" w:hAnsi="Arial"/>
-        <w:b/>
-        <w:sz w:val="36"/>
-      </w:rPr>
-      <w:fldChar w:fldCharType="end"/>
-    </w:r>
+    <w:fldSimple w:instr=" DOCPROPERTY &quot;Company&quot;  \* MERGEFORMAT ">
+      <w:r>
+        <w:rPr>
+          <w:rFonts w:ascii="Arial" w:hAnsi="Arial"/>
+          <w:b/>
+          <w:sz w:val="36"/>
+        </w:rPr>
+        <w:t>&lt;</w:t>
+      </w:r>
+      <w:r>
+        <w:rPr>
+          <w:rFonts w:ascii="Arial" w:hAnsi="Arial"/>
+          <w:b/>
+          <w:sz w:val="36"/>
+        </w:rPr>
+        <w:t>30233</w:t>
+      </w:r>
+      <w:r>
+        <w:rPr>
+          <w:rFonts w:ascii="Arial" w:hAnsi="Arial"/>
+          <w:b/>
+          <w:sz w:val="36"/>
+        </w:rPr>
+        <w:t>&gt;</w:t>
+      </w:r>
+    </w:fldSimple>
   </w:p>
   <w:p>
     <w:pPr>
@@ -1440,21 +1300,11 @@
           <w:tcW w:w="6379" w:type="dxa"/>
         </w:tcPr>
         <w:p>
-          <w:r>
-            <w:fldChar w:fldCharType="begin"/>
-          </w:r>
-          <w:r>
-            <w:instrText xml:space="preserve">subject  \* Mergeformat </w:instrText>
-          </w:r>
-          <w:r>
-            <w:fldChar w:fldCharType="separate"/>
-          </w:r>
-          <w:r>
-            <w:t>&lt;Project Name&gt;</w:t>
-          </w:r>
-          <w:r>
-            <w:fldChar w:fldCharType="end"/>
-          </w:r>
+          <w:fldSimple w:instr="subject  \* Mergeformat ">
+            <w:r>
+              <w:t>&lt;Project Name&gt;</w:t>
+            </w:r>
+          </w:fldSimple>
         </w:p>
       </w:tc>
       <w:tc>
@@ -1495,23 +1345,7 @@
         </w:tcPr>
         <w:p>
           <w:r>
-            <w:t xml:space="preserve">  Date:  &lt;</w:t>
-          </w:r>
-          <w:proofErr w:type="spellStart"/>
-          <w:r>
-            <w:t>dd</w:t>
-          </w:r>
-          <w:proofErr w:type="spellEnd"/>
-          <w:r>
-            <w:t>/mmm/</w:t>
-          </w:r>
-          <w:proofErr w:type="spellStart"/>
-          <w:r>
-            <w:t>yy</w:t>
-          </w:r>
-          <w:proofErr w:type="spellEnd"/>
-          <w:r>
-            <w:t>&gt;</w:t>
+            <w:t xml:space="preserve">  Date:  &lt;dd/mmm/yy&gt;</w:t>
           </w:r>
         </w:p>
       </w:tc>
